--- a/10.26DDL/financebl接口规范.docx
+++ b/10.26DDL/financebl接口规范.docx
@@ -8778,7 +8778,7 @@
                 <w:sz w:val="24"/>
                 <w:szCs w:val="24"/>
               </w:rPr>
-              <w:t>FinanceDataService.addAccount(AccountPO po)</w:t>
+              <w:t>DataFactory.getAccountData</w:t>
             </w:r>
           </w:p>
         </w:tc>
@@ -8808,7 +8808,7 @@
                 <w:sz w:val="24"/>
                 <w:szCs w:val="24"/>
               </w:rPr>
-              <w:t xml:space="preserve">插入单一持久化对象AccountPO </w:t>
+              <w:t>得到Account数据库的引用</w:t>
             </w:r>
           </w:p>
         </w:tc>
@@ -8834,21 +8834,12 @@
             </w:pPr>
             <w:r>
               <w:rPr>
-                <w:rFonts w:ascii="黑体" w:eastAsia="黑体" w:hAnsi="黑体" w:hint="eastAsia"/>
-                <w:color w:val="002060"/>
-                <w:sz w:val="24"/>
-                <w:szCs w:val="24"/>
-              </w:rPr>
-              <w:t>FinanceDataService.d</w:t>
-            </w:r>
-            <w:r>
-              <w:rPr>
-                <w:rFonts w:ascii="黑体" w:eastAsia="黑体" w:hAnsi="黑体"/>
-                <w:color w:val="002060"/>
-                <w:sz w:val="24"/>
-                <w:szCs w:val="24"/>
-              </w:rPr>
-              <w:t>eleteAccount(AccountPO po)</w:t>
+                <w:rFonts w:ascii="黑体" w:eastAsia="黑体" w:hAnsi="黑体"/>
+                <w:color w:val="002060"/>
+                <w:sz w:val="24"/>
+                <w:szCs w:val="24"/>
+              </w:rPr>
+              <w:t>FinanceDataService.addAccount(AccountPO po)</w:t>
             </w:r>
           </w:p>
         </w:tc>
@@ -8873,12 +8864,12 @@
             </w:pPr>
             <w:r>
               <w:rPr>
-                <w:rFonts w:ascii="黑体" w:eastAsia="黑体" w:hAnsi="黑体"/>
-                <w:color w:val="002060"/>
-                <w:sz w:val="24"/>
-                <w:szCs w:val="24"/>
-              </w:rPr>
-              <w:t>删除单一持久化对象AccountPO</w:t>
+                <w:rFonts w:ascii="黑体" w:eastAsia="黑体" w:hAnsi="黑体" w:hint="eastAsia"/>
+                <w:color w:val="002060"/>
+                <w:sz w:val="24"/>
+                <w:szCs w:val="24"/>
+              </w:rPr>
+              <w:t xml:space="preserve">插入单一持久化对象AccountPO </w:t>
             </w:r>
           </w:p>
         </w:tc>
@@ -8904,12 +8895,21 @@
             </w:pPr>
             <w:r>
               <w:rPr>
-                <w:rFonts w:ascii="黑体" w:eastAsia="黑体" w:hAnsi="黑体"/>
-                <w:color w:val="002060"/>
-                <w:sz w:val="24"/>
-                <w:szCs w:val="24"/>
-              </w:rPr>
-              <w:t>FinanceDataService.modifyAccount(AccountPO po,String name)</w:t>
+                <w:rFonts w:ascii="黑体" w:eastAsia="黑体" w:hAnsi="黑体" w:hint="eastAsia"/>
+                <w:color w:val="002060"/>
+                <w:sz w:val="24"/>
+                <w:szCs w:val="24"/>
+              </w:rPr>
+              <w:t>FinanceDataService.d</w:t>
+            </w:r>
+            <w:r>
+              <w:rPr>
+                <w:rFonts w:ascii="黑体" w:eastAsia="黑体" w:hAnsi="黑体"/>
+                <w:color w:val="002060"/>
+                <w:sz w:val="24"/>
+                <w:szCs w:val="24"/>
+              </w:rPr>
+              <w:t>eleteAccount(AccountPO po)</w:t>
             </w:r>
           </w:p>
         </w:tc>
@@ -8939,7 +8939,7 @@
                 <w:sz w:val="24"/>
                 <w:szCs w:val="24"/>
               </w:rPr>
-              <w:t>修改单一持久化对象AccountPO</w:t>
+              <w:t>删除单一持久化对象AccountPO</w:t>
             </w:r>
           </w:p>
         </w:tc>
@@ -8965,30 +8965,12 @@
             </w:pPr>
             <w:r>
               <w:rPr>
-                <w:rFonts w:ascii="黑体" w:eastAsia="黑体" w:hAnsi="黑体" w:hint="eastAsia"/>
-                <w:color w:val="002060"/>
-                <w:sz w:val="24"/>
-                <w:szCs w:val="24"/>
-              </w:rPr>
-              <w:t>FinanceDataService.findByName(</w:t>
-            </w:r>
-            <w:r>
-              <w:rPr>
-                <w:rFonts w:ascii="黑体" w:eastAsia="黑体" w:hAnsi="黑体"/>
-                <w:color w:val="002060"/>
-                <w:sz w:val="24"/>
-                <w:szCs w:val="24"/>
-              </w:rPr>
-              <w:t>String name</w:t>
-            </w:r>
-            <w:r>
-              <w:rPr>
-                <w:rFonts w:ascii="黑体" w:eastAsia="黑体" w:hAnsi="黑体" w:hint="eastAsia"/>
-                <w:color w:val="002060"/>
-                <w:sz w:val="24"/>
-                <w:szCs w:val="24"/>
-              </w:rPr>
-              <w:t>)</w:t>
+                <w:rFonts w:ascii="黑体" w:eastAsia="黑体" w:hAnsi="黑体"/>
+                <w:color w:val="002060"/>
+                <w:sz w:val="24"/>
+                <w:szCs w:val="24"/>
+              </w:rPr>
+              <w:t>FinanceDataService.modifyAccount(AccountPO po,String name)</w:t>
             </w:r>
           </w:p>
         </w:tc>
@@ -9018,7 +9000,7 @@
                 <w:sz w:val="24"/>
                 <w:szCs w:val="24"/>
               </w:rPr>
-              <w:t>根据输入的名称查找单一持久化对象AccountPO</w:t>
+              <w:t>修改单一持久化对象AccountPO</w:t>
             </w:r>
           </w:p>
         </w:tc>
@@ -9044,12 +9026,30 @@
             </w:pPr>
             <w:r>
               <w:rPr>
-                <w:rFonts w:ascii="黑体" w:eastAsia="黑体" w:hAnsi="黑体"/>
-                <w:color w:val="002060"/>
-                <w:sz w:val="24"/>
-                <w:szCs w:val="24"/>
-              </w:rPr>
-              <w:t>public ArrayList&lt;AccountPO&gt; findByKeyword(String s);</w:t>
+                <w:rFonts w:ascii="黑体" w:eastAsia="黑体" w:hAnsi="黑体" w:hint="eastAsia"/>
+                <w:color w:val="002060"/>
+                <w:sz w:val="24"/>
+                <w:szCs w:val="24"/>
+              </w:rPr>
+              <w:t>FinanceDataService.findByName(</w:t>
+            </w:r>
+            <w:r>
+              <w:rPr>
+                <w:rFonts w:ascii="黑体" w:eastAsia="黑体" w:hAnsi="黑体"/>
+                <w:color w:val="002060"/>
+                <w:sz w:val="24"/>
+                <w:szCs w:val="24"/>
+              </w:rPr>
+              <w:t>String name</w:t>
+            </w:r>
+            <w:r>
+              <w:rPr>
+                <w:rFonts w:ascii="黑体" w:eastAsia="黑体" w:hAnsi="黑体" w:hint="eastAsia"/>
+                <w:color w:val="002060"/>
+                <w:sz w:val="24"/>
+                <w:szCs w:val="24"/>
+              </w:rPr>
+              <w:t>)</w:t>
             </w:r>
           </w:p>
         </w:tc>
@@ -9074,12 +9074,12 @@
             </w:pPr>
             <w:r>
               <w:rPr>
-                <w:rFonts w:ascii="黑体" w:eastAsia="黑体" w:hAnsi="黑体" w:hint="eastAsia"/>
-                <w:color w:val="002060"/>
-                <w:sz w:val="24"/>
-                <w:szCs w:val="24"/>
-              </w:rPr>
-              <w:t>根据输入的关键字查找持久化对象AccountPO</w:t>
+                <w:rFonts w:ascii="黑体" w:eastAsia="黑体" w:hAnsi="黑体"/>
+                <w:color w:val="002060"/>
+                <w:sz w:val="24"/>
+                <w:szCs w:val="24"/>
+              </w:rPr>
+              <w:t>根据输入的名称查找单一持久化对象AccountPO</w:t>
             </w:r>
           </w:p>
         </w:tc>
@@ -9110,7 +9110,7 @@
                 <w:sz w:val="24"/>
                 <w:szCs w:val="24"/>
               </w:rPr>
-              <w:t>public ArrayList&lt;AccountPO&gt; showAll();</w:t>
+              <w:t>public ArrayList&lt;AccountPO&gt; findByKeyword(String s);</w:t>
             </w:r>
           </w:p>
         </w:tc>
@@ -9135,12 +9135,12 @@
             </w:pPr>
             <w:r>
               <w:rPr>
-                <w:rFonts w:ascii="黑体" w:eastAsia="黑体" w:hAnsi="黑体"/>
-                <w:color w:val="002060"/>
-                <w:sz w:val="24"/>
-                <w:szCs w:val="24"/>
-              </w:rPr>
-              <w:t>输出持久化对象AccountPO</w:t>
+                <w:rFonts w:ascii="黑体" w:eastAsia="黑体" w:hAnsi="黑体" w:hint="eastAsia"/>
+                <w:color w:val="002060"/>
+                <w:sz w:val="24"/>
+                <w:szCs w:val="24"/>
+              </w:rPr>
+              <w:t>根据输入的关键字查找持久化对象AccountPO</w:t>
             </w:r>
           </w:p>
         </w:tc>
@@ -9159,10 +9159,30 @@
             <w:pPr>
               <w:rPr>
                 <w:rFonts w:ascii="黑体" w:eastAsia="黑体" w:hAnsi="黑体"/>
-                <w:sz w:val="24"/>
-                <w:szCs w:val="24"/>
-              </w:rPr>
-            </w:pPr>
+                <w:color w:val="002060"/>
+                <w:sz w:val="24"/>
+                <w:szCs w:val="24"/>
+              </w:rPr>
+            </w:pPr>
+            <w:r>
+              <w:rPr>
+                <w:rFonts w:ascii="黑体" w:eastAsia="黑体" w:hAnsi="黑体"/>
+                <w:color w:val="002060"/>
+                <w:sz w:val="24"/>
+                <w:szCs w:val="24"/>
+              </w:rPr>
+              <w:t xml:space="preserve">public </w:t>
+            </w:r>
+            <w:r>
+              <w:rPr>
+                <w:rFonts w:ascii="黑体" w:eastAsia="黑体" w:hAnsi="黑体"/>
+                <w:color w:val="002060"/>
+                <w:sz w:val="24"/>
+                <w:szCs w:val="24"/>
+              </w:rPr>
+              <w:lastRenderedPageBreak/>
+              <w:t>ArrayList&lt;AccountPO&gt; showAll();</w:t>
+            </w:r>
           </w:p>
         </w:tc>
         <w:tc>
@@ -9179,10 +9199,21 @@
             <w:pPr>
               <w:rPr>
                 <w:rFonts w:ascii="黑体" w:eastAsia="黑体" w:hAnsi="黑体"/>
-                <w:sz w:val="24"/>
-                <w:szCs w:val="24"/>
-              </w:rPr>
-            </w:pPr>
+                <w:color w:val="002060"/>
+                <w:sz w:val="24"/>
+                <w:szCs w:val="24"/>
+              </w:rPr>
+            </w:pPr>
+            <w:r>
+              <w:rPr>
+                <w:rFonts w:ascii="黑体" w:eastAsia="黑体" w:hAnsi="黑体"/>
+                <w:color w:val="002060"/>
+                <w:sz w:val="24"/>
+                <w:szCs w:val="24"/>
+              </w:rPr>
+              <w:lastRenderedPageBreak/>
+              <w:t>输出持久化对象AccountPO</w:t>
+            </w:r>
           </w:p>
         </w:tc>
       </w:tr>
@@ -9204,14 +9235,6 @@
                 <w:szCs w:val="24"/>
               </w:rPr>
             </w:pPr>
-            <w:r>
-              <w:rPr>
-                <w:rFonts w:ascii="黑体" w:eastAsia="黑体" w:hAnsi="黑体"/>
-                <w:sz w:val="24"/>
-                <w:szCs w:val="24"/>
-              </w:rPr>
-              <w:t>FinanceDataService.showBSL(String beginTime,String endTime)</w:t>
-            </w:r>
           </w:p>
         </w:tc>
         <w:tc>
@@ -9232,22 +9255,6 @@
                 <w:szCs w:val="24"/>
               </w:rPr>
             </w:pPr>
-            <w:r>
-              <w:rPr>
-                <w:rFonts w:ascii="黑体" w:eastAsia="黑体" w:hAnsi="黑体" w:hint="eastAsia"/>
-                <w:sz w:val="24"/>
-                <w:szCs w:val="24"/>
-              </w:rPr>
-              <w:t>返回并输出符合时间条件的单一持久化对象</w:t>
-            </w:r>
-            <w:r>
-              <w:rPr>
-                <w:rFonts w:ascii="黑体" w:eastAsia="黑体" w:hAnsi="黑体" w:hint="eastAsia"/>
-                <w:sz w:val="24"/>
-                <w:szCs w:val="24"/>
-              </w:rPr>
-              <w:t>BusinessstatementReceiptPO</w:t>
-            </w:r>
           </w:p>
         </w:tc>
       </w:tr>
@@ -9275,23 +9282,7 @@
                 <w:sz w:val="24"/>
                 <w:szCs w:val="24"/>
               </w:rPr>
-              <w:t>public ArrayList&lt;</w:t>
-            </w:r>
-            <w:r>
-              <w:rPr>
-                <w:rFonts w:ascii="黑体" w:eastAsia="黑体" w:hAnsi="黑体"/>
-                <w:sz w:val="24"/>
-                <w:szCs w:val="24"/>
-              </w:rPr>
-              <w:t>BusinessstatementReceiptPO</w:t>
-            </w:r>
-            <w:r>
-              <w:rPr>
-                <w:rFonts w:ascii="黑体" w:eastAsia="黑体" w:hAnsi="黑体"/>
-                <w:sz w:val="24"/>
-                <w:szCs w:val="24"/>
-              </w:rPr>
-              <w:t>&gt; showAllBSList();</w:t>
+              <w:t>FinanceDataService.showBSL(String beginTime,String endTime)</w:t>
             </w:r>
           </w:p>
         </w:tc>
@@ -9315,15 +9306,15 @@
             </w:pPr>
             <w:r>
               <w:rPr>
-                <w:rFonts w:ascii="黑体" w:eastAsia="黑体" w:hAnsi="黑体"/>
-                <w:sz w:val="24"/>
-                <w:szCs w:val="24"/>
-              </w:rPr>
-              <w:t>返回并输出所有的单一持久化对象</w:t>
-            </w:r>
-            <w:r>
-              <w:rPr>
-                <w:rFonts w:ascii="黑体" w:eastAsia="黑体" w:hAnsi="黑体"/>
+                <w:rFonts w:ascii="黑体" w:eastAsia="黑体" w:hAnsi="黑体" w:hint="eastAsia"/>
+                <w:sz w:val="24"/>
+                <w:szCs w:val="24"/>
+              </w:rPr>
+              <w:t>返回并输出符合时间条件的单一持久化对象</w:t>
+            </w:r>
+            <w:r>
+              <w:rPr>
+                <w:rFonts w:ascii="黑体" w:eastAsia="黑体" w:hAnsi="黑体" w:hint="eastAsia"/>
                 <w:sz w:val="24"/>
                 <w:szCs w:val="24"/>
               </w:rPr>
@@ -9356,7 +9347,7 @@
                 <w:sz w:val="24"/>
                 <w:szCs w:val="24"/>
               </w:rPr>
-              <w:t>public int export(</w:t>
+              <w:t>public ArrayList&lt;</w:t>
             </w:r>
             <w:r>
               <w:rPr>
@@ -9372,7 +9363,7 @@
                 <w:sz w:val="24"/>
                 <w:szCs w:val="24"/>
               </w:rPr>
-              <w:t xml:space="preserve"> po)</w:t>
+              <w:t>&gt; showAllBSList();</w:t>
             </w:r>
           </w:p>
         </w:tc>
@@ -9400,7 +9391,7 @@
                 <w:sz w:val="24"/>
                 <w:szCs w:val="24"/>
               </w:rPr>
-              <w:t>导出单一持久化对象</w:t>
+              <w:t>返回并输出所有的单一持久化对象</w:t>
             </w:r>
             <w:r>
               <w:rPr>
@@ -9409,14 +9400,6 @@
                 <w:szCs w:val="24"/>
               </w:rPr>
               <w:t>BusinessstatementReceiptPO</w:t>
-            </w:r>
-            <w:r>
-              <w:rPr>
-                <w:rFonts w:ascii="黑体" w:eastAsia="黑体" w:hAnsi="黑体"/>
-                <w:sz w:val="24"/>
-                <w:szCs w:val="24"/>
-              </w:rPr>
-              <w:t>到excel</w:t>
             </w:r>
           </w:p>
         </w:tc>
@@ -9439,6 +9422,30 @@
                 <w:szCs w:val="24"/>
               </w:rPr>
             </w:pPr>
+            <w:r>
+              <w:rPr>
+                <w:rFonts w:ascii="黑体" w:eastAsia="黑体" w:hAnsi="黑体"/>
+                <w:sz w:val="24"/>
+                <w:szCs w:val="24"/>
+              </w:rPr>
+              <w:t>public int export(</w:t>
+            </w:r>
+            <w:r>
+              <w:rPr>
+                <w:rFonts w:ascii="黑体" w:eastAsia="黑体" w:hAnsi="黑体"/>
+                <w:sz w:val="24"/>
+                <w:szCs w:val="24"/>
+              </w:rPr>
+              <w:t>BusinessstatementReceiptPO</w:t>
+            </w:r>
+            <w:r>
+              <w:rPr>
+                <w:rFonts w:ascii="黑体" w:eastAsia="黑体" w:hAnsi="黑体"/>
+                <w:sz w:val="24"/>
+                <w:szCs w:val="24"/>
+              </w:rPr>
+              <w:t xml:space="preserve"> po)</w:t>
+            </w:r>
           </w:p>
         </w:tc>
         <w:tc>
@@ -9459,6 +9466,30 @@
                 <w:szCs w:val="24"/>
               </w:rPr>
             </w:pPr>
+            <w:r>
+              <w:rPr>
+                <w:rFonts w:ascii="黑体" w:eastAsia="黑体" w:hAnsi="黑体"/>
+                <w:sz w:val="24"/>
+                <w:szCs w:val="24"/>
+              </w:rPr>
+              <w:t>导出单一持久化对象</w:t>
+            </w:r>
+            <w:r>
+              <w:rPr>
+                <w:rFonts w:ascii="黑体" w:eastAsia="黑体" w:hAnsi="黑体"/>
+                <w:sz w:val="24"/>
+                <w:szCs w:val="24"/>
+              </w:rPr>
+              <w:t>BusinessstatementReceiptPO</w:t>
+            </w:r>
+            <w:r>
+              <w:rPr>
+                <w:rFonts w:ascii="黑体" w:eastAsia="黑体" w:hAnsi="黑体"/>
+                <w:sz w:val="24"/>
+                <w:szCs w:val="24"/>
+              </w:rPr>
+              <w:t>到excel</w:t>
+            </w:r>
           </w:p>
         </w:tc>
       </w:tr>
@@ -9476,38 +9507,10 @@
             <w:pPr>
               <w:rPr>
                 <w:rFonts w:ascii="黑体" w:eastAsia="黑体" w:hAnsi="黑体"/>
-                <w:color w:val="002060"/>
-                <w:sz w:val="24"/>
-                <w:szCs w:val="24"/>
-              </w:rPr>
-            </w:pPr>
-            <w:r>
-              <w:rPr>
-                <w:rFonts w:ascii="黑体" w:eastAsia="黑体" w:hAnsi="黑体"/>
-                <w:color w:val="002060"/>
-                <w:sz w:val="24"/>
-                <w:szCs w:val="24"/>
-              </w:rPr>
-              <w:t>FinanceDataService.creatCollection(</w:t>
-            </w:r>
-            <w:r>
-              <w:rPr>
-                <w:rFonts w:ascii="黑体" w:eastAsia="黑体" w:hAnsi="黑体"/>
-                <w:color w:val="002060"/>
-                <w:sz w:val="24"/>
-                <w:szCs w:val="24"/>
-              </w:rPr>
-              <w:t>CollectionReceiptPO po</w:t>
-            </w:r>
-            <w:r>
-              <w:rPr>
-                <w:rFonts w:ascii="黑体" w:eastAsia="黑体" w:hAnsi="黑体"/>
-                <w:color w:val="002060"/>
-                <w:sz w:val="24"/>
-                <w:szCs w:val="24"/>
-              </w:rPr>
-              <w:t>)</w:t>
-            </w:r>
+                <w:sz w:val="24"/>
+                <w:szCs w:val="24"/>
+              </w:rPr>
+            </w:pPr>
           </w:p>
         </w:tc>
         <w:tc>
@@ -9524,20 +9527,10 @@
             <w:pPr>
               <w:rPr>
                 <w:rFonts w:ascii="黑体" w:eastAsia="黑体" w:hAnsi="黑体"/>
-                <w:color w:val="002060"/>
-                <w:sz w:val="24"/>
-                <w:szCs w:val="24"/>
-              </w:rPr>
-            </w:pPr>
-            <w:r>
-              <w:rPr>
-                <w:rFonts w:ascii="黑体" w:eastAsia="黑体" w:hAnsi="黑体" w:hint="eastAsia"/>
-                <w:color w:val="002060"/>
-                <w:sz w:val="24"/>
-                <w:szCs w:val="24"/>
-              </w:rPr>
-              <w:t>插入单一持久化对象CollectionReceiptPO</w:t>
-            </w:r>
+                <w:sz w:val="24"/>
+                <w:szCs w:val="24"/>
+              </w:rPr>
+            </w:pPr>
           </w:p>
         </w:tc>
       </w:tr>
@@ -9562,21 +9555,30 @@
             </w:pPr>
             <w:r>
               <w:rPr>
-                <w:rFonts w:ascii="黑体" w:eastAsia="黑体" w:hAnsi="黑体" w:hint="eastAsia"/>
-                <w:color w:val="002060"/>
-                <w:sz w:val="24"/>
-                <w:szCs w:val="24"/>
-              </w:rPr>
-              <w:t>FinanceDataService.</w:t>
-            </w:r>
-            <w:r>
-              <w:rPr>
-                <w:rFonts w:ascii="黑体" w:eastAsia="黑体" w:hAnsi="黑体"/>
-                <w:color w:val="002060"/>
-                <w:sz w:val="24"/>
-                <w:szCs w:val="24"/>
-              </w:rPr>
-              <w:t>getAllCollection()</w:t>
+                <w:rFonts w:ascii="黑体" w:eastAsia="黑体" w:hAnsi="黑体"/>
+                <w:color w:val="002060"/>
+                <w:sz w:val="24"/>
+                <w:szCs w:val="24"/>
+              </w:rPr>
+              <w:t>FinanceDataService.creatCollection(</w:t>
+            </w:r>
+            <w:r>
+              <w:rPr>
+                <w:rFonts w:ascii="黑体" w:eastAsia="黑体" w:hAnsi="黑体"/>
+                <w:color w:val="002060"/>
+                <w:sz w:val="24"/>
+                <w:szCs w:val="24"/>
+              </w:rPr>
+              <w:t>CollectionReceiptPO po</w:t>
+            </w:r>
+            <w:r>
+              <w:rPr>
+                <w:rFonts w:ascii="黑体" w:eastAsia="黑体" w:hAnsi="黑体"/>
+                <w:color w:val="002060"/>
+                <w:sz w:val="24"/>
+                <w:szCs w:val="24"/>
+              </w:rPr>
+              <w:t>)</w:t>
             </w:r>
           </w:p>
         </w:tc>
@@ -9601,30 +9603,12 @@
             </w:pPr>
             <w:r>
               <w:rPr>
-                <w:rFonts w:ascii="黑体" w:eastAsia="黑体" w:hAnsi="黑体"/>
-                <w:color w:val="002060"/>
-                <w:sz w:val="24"/>
-                <w:szCs w:val="24"/>
-              </w:rPr>
-              <w:t>得到</w:t>
-            </w:r>
-            <w:r>
-              <w:rPr>
-                <w:rFonts w:ascii="黑体" w:eastAsia="黑体" w:hAnsi="黑体"/>
-                <w:color w:val="002060"/>
-                <w:sz w:val="24"/>
-                <w:szCs w:val="24"/>
-              </w:rPr>
-              <w:t>持久化对象</w:t>
-            </w:r>
-            <w:r>
-              <w:rPr>
                 <w:rFonts w:ascii="黑体" w:eastAsia="黑体" w:hAnsi="黑体" w:hint="eastAsia"/>
                 <w:color w:val="002060"/>
                 <w:sz w:val="24"/>
                 <w:szCs w:val="24"/>
               </w:rPr>
-              <w:t>CollectionReceiptPO的ArrayList</w:t>
+              <w:t>插入单一持久化对象CollectionReceiptPO</w:t>
             </w:r>
           </w:p>
         </w:tc>
@@ -9664,7 +9648,7 @@
                 <w:sz w:val="24"/>
                 <w:szCs w:val="24"/>
               </w:rPr>
-              <w:t>getGathering(String HallID,String Time)</w:t>
+              <w:t>getAllCollection()</w:t>
             </w:r>
           </w:p>
         </w:tc>
@@ -9703,7 +9687,16 @@
                 <w:sz w:val="24"/>
                 <w:szCs w:val="24"/>
               </w:rPr>
-              <w:t>持久化对象GatheringReceiptPO的ArrayList</w:t>
+              <w:t>持久化对象</w:t>
+            </w:r>
+            <w:r>
+              <w:rPr>
+                <w:rFonts w:ascii="黑体" w:eastAsia="黑体" w:hAnsi="黑体" w:hint="eastAsia"/>
+                <w:color w:val="002060"/>
+                <w:sz w:val="24"/>
+                <w:szCs w:val="24"/>
+              </w:rPr>
+              <w:t>CollectionReceiptPO的ArrayList</w:t>
             </w:r>
           </w:p>
         </w:tc>
@@ -9743,7 +9736,7 @@
                 <w:sz w:val="24"/>
                 <w:szCs w:val="24"/>
               </w:rPr>
-              <w:t>getMoney(GatheringReceiptPO po)</w:t>
+              <w:t>getGathering(String HallID,String Time)</w:t>
             </w:r>
           </w:p>
         </w:tc>
@@ -9773,7 +9766,16 @@
                 <w:sz w:val="24"/>
                 <w:szCs w:val="24"/>
               </w:rPr>
-              <w:t>得到持久化对象GatheringReceiptPO中的金额数</w:t>
+              <w:t>得到</w:t>
+            </w:r>
+            <w:r>
+              <w:rPr>
+                <w:rFonts w:ascii="黑体" w:eastAsia="黑体" w:hAnsi="黑体"/>
+                <w:color w:val="002060"/>
+                <w:sz w:val="24"/>
+                <w:szCs w:val="24"/>
+              </w:rPr>
+              <w:t>持久化对象GatheringReceiptPO的ArrayList</w:t>
             </w:r>
           </w:p>
         </w:tc>
@@ -9813,7 +9815,7 @@
                 <w:sz w:val="24"/>
                 <w:szCs w:val="24"/>
               </w:rPr>
-              <w:t>getTotalMoney(int[] money)</w:t>
+              <w:t>getMoney(GatheringReceiptPO po)</w:t>
             </w:r>
           </w:p>
         </w:tc>
@@ -9843,7 +9845,7 @@
                 <w:sz w:val="24"/>
                 <w:szCs w:val="24"/>
               </w:rPr>
-              <w:t>得到持久化对象GatheringReceiptPO中的金额总和</w:t>
+              <w:t>得到持久化对象GatheringReceiptPO中的金额数</w:t>
             </w:r>
           </w:p>
         </w:tc>
@@ -9883,7 +9885,7 @@
                 <w:sz w:val="24"/>
                 <w:szCs w:val="24"/>
               </w:rPr>
-              <w:t>getNum()</w:t>
+              <w:t>getTotalMoney(int[] money)</w:t>
             </w:r>
           </w:p>
         </w:tc>
@@ -9913,25 +9915,7 @@
                 <w:sz w:val="24"/>
                 <w:szCs w:val="24"/>
               </w:rPr>
-              <w:t>得到当天存储的持久化对象</w:t>
-            </w:r>
-            <w:r>
-              <w:rPr>
-                <w:rFonts w:ascii="黑体" w:eastAsia="黑体" w:hAnsi="黑体" w:hint="eastAsia"/>
-                <w:color w:val="002060"/>
-                <w:sz w:val="24"/>
-                <w:szCs w:val="24"/>
-              </w:rPr>
-              <w:t>CollectionReceiptPO</w:t>
-            </w:r>
-            <w:r>
-              <w:rPr>
-                <w:rFonts w:ascii="黑体" w:eastAsia="黑体" w:hAnsi="黑体" w:hint="eastAsia"/>
-                <w:color w:val="002060"/>
-                <w:sz w:val="24"/>
-                <w:szCs w:val="24"/>
-              </w:rPr>
-              <w:t>的个数</w:t>
+              <w:t>得到持久化对象GatheringReceiptPO中的金额总和</w:t>
             </w:r>
           </w:p>
         </w:tc>
@@ -9971,7 +9955,7 @@
                 <w:sz w:val="24"/>
                 <w:szCs w:val="24"/>
               </w:rPr>
-              <w:t>findByID(String ID)</w:t>
+              <w:t>getNum()</w:t>
             </w:r>
           </w:p>
         </w:tc>
@@ -10001,7 +9985,7 @@
                 <w:sz w:val="24"/>
                 <w:szCs w:val="24"/>
               </w:rPr>
-              <w:t>根据ID返回对应的一个持久化对象</w:t>
+              <w:t>得到当天存储的持久化对象</w:t>
             </w:r>
             <w:r>
               <w:rPr>
@@ -10011,6 +9995,15 @@
                 <w:szCs w:val="24"/>
               </w:rPr>
               <w:t>CollectionReceiptPO</w:t>
+            </w:r>
+            <w:r>
+              <w:rPr>
+                <w:rFonts w:ascii="黑体" w:eastAsia="黑体" w:hAnsi="黑体" w:hint="eastAsia"/>
+                <w:color w:val="002060"/>
+                <w:sz w:val="24"/>
+                <w:szCs w:val="24"/>
+              </w:rPr>
+              <w:t>的个数</w:t>
             </w:r>
           </w:p>
         </w:tc>
@@ -10050,7 +10043,7 @@
                 <w:sz w:val="24"/>
                 <w:szCs w:val="24"/>
               </w:rPr>
-              <w:t>modify(CollectionReceiptPO po)</w:t>
+              <w:t>findByID(String ID)</w:t>
             </w:r>
           </w:p>
         </w:tc>
@@ -10080,16 +10073,7 @@
                 <w:sz w:val="24"/>
                 <w:szCs w:val="24"/>
               </w:rPr>
-              <w:t>修改单一</w:t>
-            </w:r>
-            <w:r>
-              <w:rPr>
-                <w:rFonts w:ascii="黑体" w:eastAsia="黑体" w:hAnsi="黑体"/>
-                <w:color w:val="002060"/>
-                <w:sz w:val="24"/>
-                <w:szCs w:val="24"/>
-              </w:rPr>
-              <w:t>持久化对象</w:t>
+              <w:t>根据ID返回对应的一个持久化对象</w:t>
             </w:r>
             <w:r>
               <w:rPr>
@@ -10099,24 +10083,6 @@
                 <w:szCs w:val="24"/>
               </w:rPr>
               <w:t>CollectionReceiptPO</w:t>
-            </w:r>
-            <w:r>
-              <w:rPr>
-                <w:rFonts w:ascii="黑体" w:eastAsia="黑体" w:hAnsi="黑体"/>
-                <w:color w:val="002060"/>
-                <w:sz w:val="24"/>
-                <w:szCs w:val="24"/>
-              </w:rPr>
-              <w:t>的</w:t>
-            </w:r>
-            <w:r>
-              <w:rPr>
-                <w:rFonts w:ascii="黑体" w:eastAsia="黑体" w:hAnsi="黑体"/>
-                <w:color w:val="002060"/>
-                <w:sz w:val="24"/>
-                <w:szCs w:val="24"/>
-              </w:rPr>
-              <w:t>信息</w:t>
             </w:r>
           </w:p>
         </w:tc>
@@ -10135,10 +10101,29 @@
             <w:pPr>
               <w:rPr>
                 <w:rFonts w:ascii="黑体" w:eastAsia="黑体" w:hAnsi="黑体"/>
-                <w:sz w:val="24"/>
-                <w:szCs w:val="24"/>
-              </w:rPr>
-            </w:pPr>
+                <w:color w:val="002060"/>
+                <w:sz w:val="24"/>
+                <w:szCs w:val="24"/>
+              </w:rPr>
+            </w:pPr>
+            <w:r>
+              <w:rPr>
+                <w:rFonts w:ascii="黑体" w:eastAsia="黑体" w:hAnsi="黑体" w:hint="eastAsia"/>
+                <w:color w:val="002060"/>
+                <w:sz w:val="24"/>
+                <w:szCs w:val="24"/>
+              </w:rPr>
+              <w:t>FinanceDataService.</w:t>
+            </w:r>
+            <w:r>
+              <w:rPr>
+                <w:rFonts w:ascii="黑体" w:eastAsia="黑体" w:hAnsi="黑体"/>
+                <w:color w:val="002060"/>
+                <w:sz w:val="24"/>
+                <w:szCs w:val="24"/>
+              </w:rPr>
+              <w:t>modify(CollectionReceiptPO po)</w:t>
+            </w:r>
           </w:p>
         </w:tc>
         <w:tc>
@@ -10155,10 +10140,56 @@
             <w:pPr>
               <w:rPr>
                 <w:rFonts w:ascii="黑体" w:eastAsia="黑体" w:hAnsi="黑体"/>
-                <w:sz w:val="24"/>
-                <w:szCs w:val="24"/>
-              </w:rPr>
-            </w:pPr>
+                <w:color w:val="002060"/>
+                <w:sz w:val="24"/>
+                <w:szCs w:val="24"/>
+              </w:rPr>
+            </w:pPr>
+            <w:r>
+              <w:rPr>
+                <w:rFonts w:ascii="黑体" w:eastAsia="黑体" w:hAnsi="黑体"/>
+                <w:color w:val="002060"/>
+                <w:sz w:val="24"/>
+                <w:szCs w:val="24"/>
+              </w:rPr>
+              <w:t>修改单一</w:t>
+            </w:r>
+            <w:r>
+              <w:rPr>
+                <w:rFonts w:ascii="黑体" w:eastAsia="黑体" w:hAnsi="黑体"/>
+                <w:color w:val="002060"/>
+                <w:sz w:val="24"/>
+                <w:szCs w:val="24"/>
+              </w:rPr>
+              <w:t>持久化对象</w:t>
+            </w:r>
+            <w:r>
+              <w:rPr>
+                <w:rFonts w:ascii="黑体" w:eastAsia="黑体" w:hAnsi="黑体" w:hint="eastAsia"/>
+                <w:color w:val="002060"/>
+                <w:sz w:val="24"/>
+                <w:szCs w:val="24"/>
+              </w:rPr>
+              <w:t>CollectionReceiptPO</w:t>
+            </w:r>
+            <w:r>
+              <w:rPr>
+                <w:rFonts w:ascii="黑体" w:eastAsia="黑体" w:hAnsi="黑体"/>
+                <w:color w:val="002060"/>
+                <w:sz w:val="24"/>
+                <w:szCs w:val="24"/>
+              </w:rPr>
+              <w:t>的</w:t>
+            </w:r>
+            <w:r>
+              <w:rPr>
+                <w:rFonts w:ascii="黑体" w:eastAsia="黑体" w:hAnsi="黑体"/>
+                <w:color w:val="002060"/>
+                <w:sz w:val="24"/>
+                <w:szCs w:val="24"/>
+              </w:rPr>
+              <w:t>信息</w:t>
+            </w:r>
           </w:p>
         </w:tc>
       </w:tr>
@@ -10180,42 +10211,6 @@
                 <w:szCs w:val="24"/>
               </w:rPr>
             </w:pPr>
-            <w:bookmarkStart w:id="0" w:name="_GoBack" w:colFirst="0" w:colLast="0"/>
-            <w:r>
-              <w:rPr>
-                <w:rFonts w:ascii="黑体" w:eastAsia="黑体" w:hAnsi="黑体" w:hint="eastAsia"/>
-                <w:sz w:val="24"/>
-                <w:szCs w:val="24"/>
-              </w:rPr>
-              <w:t>FinanceDataService.</w:t>
-            </w:r>
-            <w:r>
-              <w:t xml:space="preserve"> </w:t>
-            </w:r>
-            <w:r>
-              <w:rPr>
-                <w:rFonts w:ascii="黑体" w:eastAsia="黑体" w:hAnsi="黑体"/>
-                <w:sz w:val="24"/>
-                <w:szCs w:val="24"/>
-              </w:rPr>
-              <w:t>creatP</w:t>
-            </w:r>
-            <w:r>
-              <w:rPr>
-                <w:rFonts w:ascii="黑体" w:eastAsia="黑体" w:hAnsi="黑体"/>
-                <w:sz w:val="24"/>
-                <w:szCs w:val="24"/>
-              </w:rPr>
-              <w:t>aymentReceipt(PaymentReceiptPO p</w:t>
-            </w:r>
-            <w:r>
-              <w:rPr>
-                <w:rFonts w:ascii="黑体" w:eastAsia="黑体" w:hAnsi="黑体"/>
-                <w:sz w:val="24"/>
-                <w:szCs w:val="24"/>
-              </w:rPr>
-              <w:t>o)</w:t>
-            </w:r>
           </w:p>
         </w:tc>
         <w:tc>
@@ -10236,22 +10231,6 @@
                 <w:szCs w:val="24"/>
               </w:rPr>
             </w:pPr>
-            <w:r>
-              <w:rPr>
-                <w:rFonts w:ascii="黑体" w:eastAsia="黑体" w:hAnsi="黑体" w:hint="eastAsia"/>
-                <w:sz w:val="24"/>
-                <w:szCs w:val="24"/>
-              </w:rPr>
-              <w:t>插入单一持久化对象</w:t>
-            </w:r>
-            <w:r>
-              <w:rPr>
-                <w:rFonts w:ascii="黑体" w:eastAsia="黑体" w:hAnsi="黑体"/>
-                <w:sz w:val="24"/>
-                <w:szCs w:val="24"/>
-              </w:rPr>
-              <w:t xml:space="preserve"> PaymentReceiptPO</w:t>
-            </w:r>
           </w:p>
         </w:tc>
       </w:tr>
@@ -10290,7 +10269,23 @@
                 <w:sz w:val="24"/>
                 <w:szCs w:val="24"/>
               </w:rPr>
-              <w:t>getAllPaymentReceipt()</w:t>
+              <w:t>creatP</w:t>
+            </w:r>
+            <w:r>
+              <w:rPr>
+                <w:rFonts w:ascii="黑体" w:eastAsia="黑体" w:hAnsi="黑体"/>
+                <w:sz w:val="24"/>
+                <w:szCs w:val="24"/>
+              </w:rPr>
+              <w:t>aymentReceipt(PaymentReceiptPO p</w:t>
+            </w:r>
+            <w:r>
+              <w:rPr>
+                <w:rFonts w:ascii="黑体" w:eastAsia="黑体" w:hAnsi="黑体"/>
+                <w:sz w:val="24"/>
+                <w:szCs w:val="24"/>
+              </w:rPr>
+              <w:t>o)</w:t>
             </w:r>
           </w:p>
         </w:tc>
@@ -10314,11 +10309,19 @@
             </w:pPr>
             <w:r>
               <w:rPr>
-                <w:rFonts w:ascii="黑体" w:eastAsia="黑体" w:hAnsi="黑体"/>
-                <w:sz w:val="24"/>
-                <w:szCs w:val="24"/>
-              </w:rPr>
-              <w:t>得到持久化对象 PaymentReceiptPO的ArrayList</w:t>
+                <w:rFonts w:ascii="黑体" w:eastAsia="黑体" w:hAnsi="黑体" w:hint="eastAsia"/>
+                <w:sz w:val="24"/>
+                <w:szCs w:val="24"/>
+              </w:rPr>
+              <w:t>插入单一持久化对象</w:t>
+            </w:r>
+            <w:r>
+              <w:rPr>
+                <w:rFonts w:ascii="黑体" w:eastAsia="黑体" w:hAnsi="黑体"/>
+                <w:sz w:val="24"/>
+                <w:szCs w:val="24"/>
+              </w:rPr>
+              <w:t xml:space="preserve"> PaymentReceiptPO</w:t>
             </w:r>
           </w:p>
         </w:tc>
@@ -10358,7 +10361,7 @@
                 <w:sz w:val="24"/>
                 <w:szCs w:val="24"/>
               </w:rPr>
-              <w:t>getNum()</w:t>
+              <w:t>getAllPaymentReceipt()</w:t>
             </w:r>
           </w:p>
         </w:tc>
@@ -10386,15 +10389,7 @@
                 <w:sz w:val="24"/>
                 <w:szCs w:val="24"/>
               </w:rPr>
-              <w:t>得到当天存储的持久化对象PaymentReceiptPO</w:t>
-            </w:r>
-            <w:r>
-              <w:rPr>
-                <w:rFonts w:ascii="黑体" w:eastAsia="黑体" w:hAnsi="黑体" w:hint="eastAsia"/>
-                <w:sz w:val="24"/>
-                <w:szCs w:val="24"/>
-              </w:rPr>
-              <w:t>的个数</w:t>
+              <w:t>得到持久化对象 PaymentReceiptPO的ArrayList</w:t>
             </w:r>
           </w:p>
         </w:tc>
@@ -10434,7 +10429,7 @@
                 <w:sz w:val="24"/>
                 <w:szCs w:val="24"/>
               </w:rPr>
-              <w:t>findByID(String ID)</w:t>
+              <w:t>getNum()</w:t>
             </w:r>
           </w:p>
         </w:tc>
@@ -10462,7 +10457,15 @@
                 <w:sz w:val="24"/>
                 <w:szCs w:val="24"/>
               </w:rPr>
-              <w:t>根据ID返回对应的一个持久化对象PaymentReceiptPO</w:t>
+              <w:t>得到当天存储的持久化对象PaymentReceiptPO</w:t>
+            </w:r>
+            <w:r>
+              <w:rPr>
+                <w:rFonts w:ascii="黑体" w:eastAsia="黑体" w:hAnsi="黑体" w:hint="eastAsia"/>
+                <w:sz w:val="24"/>
+                <w:szCs w:val="24"/>
+              </w:rPr>
+              <w:t>的个数</w:t>
             </w:r>
           </w:p>
         </w:tc>
@@ -10503,7 +10506,7 @@
                 <w:szCs w:val="24"/>
               </w:rPr>
               <w:lastRenderedPageBreak/>
-              <w:t>modify(PaymentReceiptPO po)</w:t>
+              <w:t>findByID(String ID)</w:t>
             </w:r>
           </w:p>
         </w:tc>
@@ -10532,23 +10535,7 @@
                 <w:szCs w:val="24"/>
               </w:rPr>
               <w:lastRenderedPageBreak/>
-              <w:t>修改单一持久化对象</w:t>
-            </w:r>
-            <w:r>
-              <w:rPr>
-                <w:rFonts w:ascii="黑体" w:eastAsia="黑体" w:hAnsi="黑体" w:hint="eastAsia"/>
-                <w:sz w:val="24"/>
-                <w:szCs w:val="24"/>
-              </w:rPr>
-              <w:t>CollectionReceiptPO</w:t>
-            </w:r>
-            <w:r>
-              <w:rPr>
-                <w:rFonts w:ascii="黑体" w:eastAsia="黑体" w:hAnsi="黑体"/>
-                <w:sz w:val="24"/>
-                <w:szCs w:val="24"/>
-              </w:rPr>
-              <w:t>的信息</w:t>
+              <w:t>根据ID返回对应的一个持久化对象PaymentReceiptPO</w:t>
             </w:r>
           </w:p>
         </w:tc>
@@ -10571,6 +10558,26 @@
                 <w:szCs w:val="24"/>
               </w:rPr>
             </w:pPr>
+            <w:r>
+              <w:rPr>
+                <w:rFonts w:ascii="黑体" w:eastAsia="黑体" w:hAnsi="黑体" w:hint="eastAsia"/>
+                <w:sz w:val="24"/>
+                <w:szCs w:val="24"/>
+              </w:rPr>
+              <w:lastRenderedPageBreak/>
+              <w:t>FinanceDataService.</w:t>
+            </w:r>
+            <w:r>
+              <w:t xml:space="preserve"> </w:t>
+            </w:r>
+            <w:r>
+              <w:rPr>
+                <w:rFonts w:ascii="黑体" w:eastAsia="黑体" w:hAnsi="黑体"/>
+                <w:sz w:val="24"/>
+                <w:szCs w:val="24"/>
+              </w:rPr>
+              <w:t>modify(PaymentReceiptPO po)</w:t>
+            </w:r>
           </w:p>
         </w:tc>
         <w:tc>
@@ -10591,6 +10598,30 @@
                 <w:szCs w:val="24"/>
               </w:rPr>
             </w:pPr>
+            <w:r>
+              <w:rPr>
+                <w:rFonts w:ascii="黑体" w:eastAsia="黑体" w:hAnsi="黑体"/>
+                <w:sz w:val="24"/>
+                <w:szCs w:val="24"/>
+              </w:rPr>
+              <w:t>修改单一持久化对象</w:t>
+            </w:r>
+            <w:r>
+              <w:rPr>
+                <w:rFonts w:ascii="黑体" w:eastAsia="黑体" w:hAnsi="黑体" w:hint="eastAsia"/>
+                <w:sz w:val="24"/>
+                <w:szCs w:val="24"/>
+              </w:rPr>
+              <w:t>CollectionReceiptPO</w:t>
+            </w:r>
+            <w:r>
+              <w:rPr>
+                <w:rFonts w:ascii="黑体" w:eastAsia="黑体" w:hAnsi="黑体"/>
+                <w:sz w:val="24"/>
+                <w:szCs w:val="24"/>
+              </w:rPr>
+              <w:t>的信息</w:t>
+            </w:r>
           </w:p>
         </w:tc>
       </w:tr>
@@ -10608,35 +10639,10 @@
             <w:pPr>
               <w:rPr>
                 <w:rFonts w:ascii="黑体" w:eastAsia="黑体" w:hAnsi="黑体"/>
-                <w:color w:val="002060"/>
-                <w:sz w:val="24"/>
-                <w:szCs w:val="24"/>
-              </w:rPr>
-            </w:pPr>
-            <w:r>
-              <w:rPr>
-                <w:rFonts w:ascii="黑体" w:eastAsia="黑体" w:hAnsi="黑体" w:hint="eastAsia"/>
-                <w:color w:val="002060"/>
-                <w:sz w:val="24"/>
-                <w:szCs w:val="24"/>
-              </w:rPr>
-              <w:t>FinanceDataService.</w:t>
-            </w:r>
-            <w:r>
-              <w:rPr>
-                <w:color w:val="002060"/>
-              </w:rPr>
-              <w:t xml:space="preserve"> </w:t>
-            </w:r>
-            <w:r>
-              <w:rPr>
-                <w:rFonts w:ascii="黑体" w:eastAsia="黑体" w:hAnsi="黑体"/>
-                <w:color w:val="002060"/>
-                <w:sz w:val="24"/>
-                <w:szCs w:val="24"/>
-              </w:rPr>
-              <w:t>creatCostIncomeList(CostIncomeReceiptPO po)</w:t>
-            </w:r>
+                <w:sz w:val="24"/>
+                <w:szCs w:val="24"/>
+              </w:rPr>
+            </w:pPr>
           </w:p>
         </w:tc>
         <w:tc>
@@ -10653,20 +10659,10 @@
             <w:pPr>
               <w:rPr>
                 <w:rFonts w:ascii="黑体" w:eastAsia="黑体" w:hAnsi="黑体"/>
-                <w:color w:val="002060"/>
-                <w:sz w:val="24"/>
-                <w:szCs w:val="24"/>
-              </w:rPr>
-            </w:pPr>
-            <w:r>
-              <w:rPr>
-                <w:rFonts w:ascii="黑体" w:eastAsia="黑体" w:hAnsi="黑体"/>
-                <w:color w:val="002060"/>
-                <w:sz w:val="24"/>
-                <w:szCs w:val="24"/>
-              </w:rPr>
-              <w:t>插入单一持久化对象 CostIncomeReceiptPO</w:t>
-            </w:r>
+                <w:sz w:val="24"/>
+                <w:szCs w:val="24"/>
+              </w:rPr>
+            </w:pPr>
           </w:p>
         </w:tc>
       </w:tr>
@@ -10711,7 +10707,7 @@
                 <w:sz w:val="24"/>
                 <w:szCs w:val="24"/>
               </w:rPr>
-              <w:t>getAllCostIncomeList()</w:t>
+              <w:t>creatCostIncomeList(CostIncomeReceiptPO po)</w:t>
             </w:r>
           </w:p>
         </w:tc>
@@ -10741,7 +10737,7 @@
                 <w:sz w:val="24"/>
                 <w:szCs w:val="24"/>
               </w:rPr>
-              <w:t>得到持久化对象CostIncomeReceiptPO的ArrayList</w:t>
+              <w:t>插入单一持久化对象 CostIncomeReceiptPO</w:t>
             </w:r>
           </w:p>
         </w:tc>
@@ -10787,7 +10783,7 @@
                 <w:sz w:val="24"/>
                 <w:szCs w:val="24"/>
               </w:rPr>
-              <w:t>getCollection()</w:t>
+              <w:t>getAllCostIncomeList()</w:t>
             </w:r>
           </w:p>
         </w:tc>
@@ -10817,25 +10813,7 @@
                 <w:sz w:val="24"/>
                 <w:szCs w:val="24"/>
               </w:rPr>
-              <w:t>得到持久化对象</w:t>
-            </w:r>
-            <w:r>
-              <w:rPr>
-                <w:rFonts w:ascii="黑体" w:eastAsia="黑体" w:hAnsi="黑体" w:hint="eastAsia"/>
-                <w:color w:val="002060"/>
-                <w:sz w:val="24"/>
-                <w:szCs w:val="24"/>
-              </w:rPr>
-              <w:t>Collection</w:t>
-            </w:r>
-            <w:r>
-              <w:rPr>
-                <w:rFonts w:ascii="黑体" w:eastAsia="黑体" w:hAnsi="黑体"/>
-                <w:color w:val="002060"/>
-                <w:sz w:val="24"/>
-                <w:szCs w:val="24"/>
-              </w:rPr>
-              <w:t>ReceiptPO的ArrayList</w:t>
+              <w:t>得到持久化对象CostIncomeReceiptPO的ArrayList</w:t>
             </w:r>
           </w:p>
         </w:tc>
@@ -10881,7 +10859,7 @@
                 <w:sz w:val="24"/>
                 <w:szCs w:val="24"/>
               </w:rPr>
-              <w:t>getPayment()</w:t>
+              <w:t>getCollection()</w:t>
             </w:r>
           </w:p>
         </w:tc>
@@ -10920,7 +10898,7 @@
                 <w:sz w:val="24"/>
                 <w:szCs w:val="24"/>
               </w:rPr>
-              <w:t>Payment</w:t>
+              <w:t>Collection</w:t>
             </w:r>
             <w:r>
               <w:rPr>
@@ -10975,7 +10953,7 @@
                 <w:sz w:val="24"/>
                 <w:szCs w:val="24"/>
               </w:rPr>
-              <w:t>getNum()</w:t>
+              <w:t>getPayment()</w:t>
             </w:r>
           </w:p>
         </w:tc>
@@ -11005,7 +10983,7 @@
                 <w:sz w:val="24"/>
                 <w:szCs w:val="24"/>
               </w:rPr>
-              <w:t>得到当天存储的持久化对象CostIncomeReceiptPO</w:t>
+              <w:t>得到持久化对象</w:t>
             </w:r>
             <w:r>
               <w:rPr>
@@ -11014,7 +10992,16 @@
                 <w:sz w:val="24"/>
                 <w:szCs w:val="24"/>
               </w:rPr>
-              <w:t>的个数</w:t>
+              <w:t>Payment</w:t>
+            </w:r>
+            <w:r>
+              <w:rPr>
+                <w:rFonts w:ascii="黑体" w:eastAsia="黑体" w:hAnsi="黑体"/>
+                <w:color w:val="002060"/>
+                <w:sz w:val="24"/>
+                <w:szCs w:val="24"/>
+              </w:rPr>
+              <w:t>ReceiptPO的ArrayList</w:t>
             </w:r>
           </w:p>
         </w:tc>
@@ -11060,7 +11047,7 @@
                 <w:sz w:val="24"/>
                 <w:szCs w:val="24"/>
               </w:rPr>
-              <w:t>findByID(String ID)</w:t>
+              <w:t>getNum()</w:t>
             </w:r>
           </w:p>
         </w:tc>
@@ -11090,7 +11077,16 @@
                 <w:sz w:val="24"/>
                 <w:szCs w:val="24"/>
               </w:rPr>
-              <w:t>根据ID返回对应的一个持久化对象CostIncomeReceiptPO</w:t>
+              <w:t>得到当天存储的持久化对象CostIncomeReceiptPO</w:t>
+            </w:r>
+            <w:r>
+              <w:rPr>
+                <w:rFonts w:ascii="黑体" w:eastAsia="黑体" w:hAnsi="黑体" w:hint="eastAsia"/>
+                <w:color w:val="002060"/>
+                <w:sz w:val="24"/>
+                <w:szCs w:val="24"/>
+              </w:rPr>
+              <w:t>的个数</w:t>
             </w:r>
           </w:p>
         </w:tc>
@@ -11136,7 +11132,7 @@
                 <w:sz w:val="24"/>
                 <w:szCs w:val="24"/>
               </w:rPr>
-              <w:t>modify(CostIncomeReceiptPO po)</w:t>
+              <w:t>findByID(String ID)</w:t>
             </w:r>
           </w:p>
         </w:tc>
@@ -11166,12 +11162,11 @@
                 <w:sz w:val="24"/>
                 <w:szCs w:val="24"/>
               </w:rPr>
-              <w:t>修改单一持久化对象CostIncomeReceiptPO的信息</w:t>
-            </w:r>
-          </w:p>
-        </w:tc>
-      </w:tr>
-      <w:bookmarkEnd w:id="0"/>
+              <w:t>根据ID返回对应的一个持久化对象CostIncomeReceiptPO</w:t>
+            </w:r>
+          </w:p>
+        </w:tc>
+      </w:tr>
       <w:tr>
         <w:tc>
           <w:tcPr>
@@ -11186,10 +11181,35 @@
             <w:pPr>
               <w:rPr>
                 <w:rFonts w:ascii="黑体" w:eastAsia="黑体" w:hAnsi="黑体"/>
-                <w:sz w:val="24"/>
-                <w:szCs w:val="24"/>
-              </w:rPr>
-            </w:pPr>
+                <w:color w:val="002060"/>
+                <w:sz w:val="24"/>
+                <w:szCs w:val="24"/>
+              </w:rPr>
+            </w:pPr>
+            <w:r>
+              <w:rPr>
+                <w:rFonts w:ascii="黑体" w:eastAsia="黑体" w:hAnsi="黑体" w:hint="eastAsia"/>
+                <w:color w:val="002060"/>
+                <w:sz w:val="24"/>
+                <w:szCs w:val="24"/>
+              </w:rPr>
+              <w:t>FinanceDataService.</w:t>
+            </w:r>
+            <w:r>
+              <w:rPr>
+                <w:color w:val="002060"/>
+              </w:rPr>
+              <w:t xml:space="preserve"> </w:t>
+            </w:r>
+            <w:r>
+              <w:rPr>
+                <w:rFonts w:ascii="黑体" w:eastAsia="黑体" w:hAnsi="黑体"/>
+                <w:color w:val="002060"/>
+                <w:sz w:val="24"/>
+                <w:szCs w:val="24"/>
+              </w:rPr>
+              <w:t>modify(CostIncomeReceiptPO po)</w:t>
+            </w:r>
           </w:p>
         </w:tc>
         <w:tc>
@@ -11206,51 +11226,20 @@
             <w:pPr>
               <w:rPr>
                 <w:rFonts w:ascii="黑体" w:eastAsia="黑体" w:hAnsi="黑体"/>
-                <w:sz w:val="24"/>
-                <w:szCs w:val="24"/>
-              </w:rPr>
-            </w:pPr>
-          </w:p>
-        </w:tc>
-      </w:tr>
-      <w:tr>
-        <w:tc>
-          <w:tcPr>
-            <w:tcW w:w="2972" w:type="dxa"/>
-            <w:tcBorders>
-              <w:top w:val="single" w:sz="4" w:space="0" w:color="002060"/>
-              <w:bottom w:val="single" w:sz="4" w:space="0" w:color="002060"/>
-            </w:tcBorders>
-            <w:shd w:val="clear" w:color="auto" w:fill="ACB9CA"/>
-          </w:tcPr>
-          <w:p>
-            <w:pPr>
-              <w:rPr>
-                <w:rFonts w:ascii="黑体" w:eastAsia="黑体" w:hAnsi="黑体"/>
-                <w:sz w:val="24"/>
-                <w:szCs w:val="24"/>
-              </w:rPr>
-            </w:pPr>
-          </w:p>
-        </w:tc>
-        <w:tc>
-          <w:tcPr>
-            <w:tcW w:w="5954" w:type="dxa"/>
-            <w:gridSpan w:val="2"/>
-            <w:tcBorders>
-              <w:top w:val="single" w:sz="4" w:space="0" w:color="auto"/>
-              <w:bottom w:val="single" w:sz="4" w:space="0" w:color="auto"/>
-            </w:tcBorders>
-            <w:shd w:val="clear" w:color="auto" w:fill="EAF9FA"/>
-          </w:tcPr>
-          <w:p>
-            <w:pPr>
-              <w:rPr>
-                <w:rFonts w:ascii="黑体" w:eastAsia="黑体" w:hAnsi="黑体"/>
-                <w:sz w:val="24"/>
-                <w:szCs w:val="24"/>
-              </w:rPr>
-            </w:pPr>
+                <w:color w:val="002060"/>
+                <w:sz w:val="24"/>
+                <w:szCs w:val="24"/>
+              </w:rPr>
+            </w:pPr>
+            <w:r>
+              <w:rPr>
+                <w:rFonts w:ascii="黑体" w:eastAsia="黑体" w:hAnsi="黑体"/>
+                <w:color w:val="002060"/>
+                <w:sz w:val="24"/>
+                <w:szCs w:val="24"/>
+              </w:rPr>
+              <w:t>修改单一持久化对象CostIncomeReceiptPO的信息</w:t>
+            </w:r>
           </w:p>
         </w:tc>
       </w:tr>
@@ -11305,6 +11294,8 @@
           <w:szCs w:val="24"/>
         </w:rPr>
       </w:pPr>
+      <w:bookmarkStart w:id="0" w:name="_GoBack"/>
+      <w:bookmarkEnd w:id="0"/>
     </w:p>
     <w:p>
       <w:pPr>
